--- a/EXCEL2013学习笔记2017-12-22.docx
+++ b/EXCEL2013学习笔记2017-12-22.docx
@@ -14,8 +14,15 @@
       <w:r>
         <w:rPr>
           <w:rFonts w:hint="eastAsia"/>
-        </w:rPr>
-        <w:t>工作簿（即</w:t>
+          <w:b/>
+        </w:rPr>
+        <w:t>工作簿</w:t>
+      </w:r>
+      <w:r>
+        <w:rPr>
+          <w:rFonts w:hint="eastAsia"/>
+        </w:rPr>
+        <w:t>（即</w:t>
       </w:r>
       <w:r>
         <w:t>一个</w:t>
@@ -32,26 +39,21 @@
       <w:r>
         <w:rPr>
           <w:rFonts w:hint="eastAsia"/>
-        </w:rPr>
-        <w:t>工作表（</w:t>
-      </w:r>
-      <w:r>
-        <w:rPr>
-          <w:rFonts w:hint="eastAsia"/>
-        </w:rPr>
-        <w:t>一个</w:t>
-      </w:r>
-      <w:r>
-        <w:rPr>
-          <w:rFonts w:hint="eastAsia"/>
-        </w:rPr>
-        <w:t>工作簿</w:t>
-      </w:r>
-      <w:r>
-        <w:rPr>
-          <w:rFonts w:hint="eastAsia"/>
-        </w:rPr>
-        <w:t>包含</w:t>
+          <w:b/>
+        </w:rPr>
+        <w:t>工作表</w:t>
+      </w:r>
+      <w:r>
+        <w:rPr>
+          <w:rFonts w:hint="eastAsia"/>
+        </w:rPr>
+        <w:t>（</w:t>
+      </w:r>
+      <w:r>
+        <w:rPr>
+          <w:rFonts w:hint="eastAsia"/>
+        </w:rPr>
+        <w:t>一个工作簿包含</w:t>
       </w:r>
       <w:r>
         <w:rPr>
@@ -83,8 +85,18 @@
       <w:r>
         <w:rPr>
           <w:rFonts w:hint="eastAsia"/>
-        </w:rPr>
-        <w:t>单元格（横坐标</w:t>
+          <w:b/>
+        </w:rPr>
+        <w:t>单元格</w:t>
+      </w:r>
+      <w:r>
+        <w:rPr>
+          <w:rFonts w:hint="eastAsia"/>
+        </w:rPr>
+        <w:t>（</w:t>
+      </w:r>
+      <w:r>
+        <w:t>列号，</w:t>
       </w:r>
       <w:r>
         <w:t>是英文</w:t>
@@ -96,7 +108,135 @@
         <w:t>字母</w:t>
       </w:r>
       <w:r>
-        <w:t>，纵坐标是数字）</w:t>
+        <w:rPr>
+          <w:rFonts w:hint="eastAsia"/>
+        </w:rPr>
+        <w:t>；行</w:t>
+      </w:r>
+      <w:r>
+        <w:t>号，</w:t>
+      </w:r>
+      <w:r>
+        <w:t>是数字</w:t>
+      </w:r>
+      <w:r>
+        <w:rPr>
+          <w:rFonts w:hint="eastAsia"/>
+        </w:rPr>
+        <w:t>。</w:t>
+      </w:r>
+      <w:r>
+        <w:t>表示</w:t>
+      </w:r>
+      <w:r>
+        <w:rPr>
+          <w:rFonts w:hint="eastAsia"/>
+        </w:rPr>
+        <w:t>方式</w:t>
+      </w:r>
+      <w:r>
+        <w:t>[</w:t>
+      </w:r>
+      <w:r>
+        <w:t>列号</w:t>
+      </w:r>
+      <w:r>
+        <w:t>行号</w:t>
+      </w:r>
+      <w:r>
+        <w:t>]</w:t>
+      </w:r>
+      <w:r>
+        <w:t>）</w:t>
+      </w:r>
+      <w:bookmarkStart w:id="0" w:name="_GoBack"/>
+      <w:bookmarkEnd w:id="0"/>
+    </w:p>
+    <w:p>
+      <w:pPr>
+        <w:pStyle w:val="a3"/>
+        <w:ind w:left="360" w:firstLineChars="0" w:firstLine="0"/>
+        <w:rPr>
+          <w:rFonts w:hint="eastAsia"/>
+        </w:rPr>
+      </w:pPr>
+      <w:r>
+        <w:rPr>
+          <w:rFonts w:hint="eastAsia"/>
+        </w:rPr>
+        <w:t>可以</w:t>
+      </w:r>
+      <w:r>
+        <w:t>在一个工作簿中默认</w:t>
+      </w:r>
+      <w:r>
+        <w:rPr>
+          <w:rFonts w:hint="eastAsia"/>
+        </w:rPr>
+        <w:t>新建</w:t>
+      </w:r>
+      <w:r>
+        <w:t>多个工作表</w:t>
+      </w:r>
+      <w:r>
+        <w:rPr>
+          <w:rFonts w:hint="eastAsia"/>
+        </w:rPr>
+        <w:t>，</w:t>
+      </w:r>
+      <w:r>
+        <w:t>“</w:t>
+      </w:r>
+      <w:r>
+        <w:rPr>
+          <w:rFonts w:hint="eastAsia"/>
+        </w:rPr>
+        <w:t>文件</w:t>
+      </w:r>
+      <w:r>
+        <w:t>”-&gt;</w:t>
+      </w:r>
+      <w:r>
+        <w:t>“</w:t>
+      </w:r>
+      <w:r>
+        <w:rPr>
+          <w:rFonts w:hint="eastAsia"/>
+        </w:rPr>
+        <w:t>选项</w:t>
+      </w:r>
+      <w:r>
+        <w:t>”-&gt;“</w:t>
+      </w:r>
+      <w:r>
+        <w:rPr>
+          <w:rFonts w:hint="eastAsia"/>
+        </w:rPr>
+        <w:t>常规</w:t>
+      </w:r>
+      <w:r>
+        <w:t>”-&gt;“</w:t>
+      </w:r>
+      <w:r>
+        <w:rPr>
+          <w:rFonts w:hint="eastAsia"/>
+        </w:rPr>
+        <w:t>包含的</w:t>
+      </w:r>
+      <w:r>
+        <w:t>工作表数</w:t>
+      </w:r>
+      <w:r>
+        <w:t>”</w:t>
+      </w:r>
+      <w:r>
+        <w:rPr>
+          <w:rFonts w:hint="eastAsia"/>
+        </w:rPr>
+        <w:t>设置</w:t>
+      </w:r>
+      <w:r>
+        <w:t>数量。</w:t>
       </w:r>
     </w:p>
     <w:p>
@@ -108,8 +248,6 @@
         </w:numPr>
         <w:ind w:firstLineChars="0"/>
       </w:pPr>
-      <w:bookmarkStart w:id="0" w:name="_GoBack"/>
-      <w:bookmarkEnd w:id="0"/>
     </w:p>
     <w:sectPr>
       <w:pgSz w:w="11906" w:h="16838"/>

--- a/EXCEL2013学习笔记2017-12-22.docx
+++ b/EXCEL2013学习笔记2017-12-22.docx
@@ -138,10 +138,7 @@
         <w:t>[</w:t>
       </w:r>
       <w:r>
-        <w:t>列号</w:t>
-      </w:r>
-      <w:r>
-        <w:t>行号</w:t>
+        <w:t>列号行号</w:t>
       </w:r>
       <w:r>
         <w:t>]</w:t>
@@ -149,16 +146,11 @@
       <w:r>
         <w:t>）</w:t>
       </w:r>
-      <w:bookmarkStart w:id="0" w:name="_GoBack"/>
-      <w:bookmarkEnd w:id="0"/>
     </w:p>
     <w:p>
       <w:pPr>
         <w:pStyle w:val="a3"/>
         <w:ind w:left="360" w:firstLineChars="0" w:firstLine="0"/>
-        <w:rPr>
-          <w:rFonts w:hint="eastAsia"/>
-        </w:rPr>
       </w:pPr>
       <w:r>
         <w:rPr>
@@ -194,10 +186,7 @@
         <w:t>文件</w:t>
       </w:r>
       <w:r>
-        <w:t>”-&gt;</w:t>
-      </w:r>
-      <w:r>
-        <w:t>“</w:t>
+        <w:t>”-&gt;“</w:t>
       </w:r>
       <w:r>
         <w:rPr>
@@ -248,6 +237,219 @@
         </w:numPr>
         <w:ind w:firstLineChars="0"/>
       </w:pPr>
+      <w:r>
+        <w:rPr>
+          <w:rFonts w:hint="eastAsia"/>
+        </w:rPr>
+        <w:t>选择整个</w:t>
+      </w:r>
+      <w:r>
+        <w:t>工作表中所有的单元格，按左上角的三角。</w:t>
+      </w:r>
+    </w:p>
+    <w:p>
+      <w:pPr>
+        <w:pStyle w:val="a3"/>
+        <w:numPr>
+          <w:ilvl w:val="0"/>
+          <w:numId w:val="1"/>
+        </w:numPr>
+        <w:ind w:firstLineChars="0"/>
+      </w:pPr>
+      <w:r>
+        <w:rPr>
+          <w:rFonts w:hint="eastAsia"/>
+        </w:rPr>
+        <w:t>手动换行</w:t>
+      </w:r>
+      <w:r>
+        <w:t>，双击</w:t>
+      </w:r>
+      <w:r>
+        <w:rPr>
+          <w:rFonts w:hint="eastAsia"/>
+        </w:rPr>
+        <w:t>单元格</w:t>
+      </w:r>
+      <w:r>
+        <w:t>，光标放到需要换行的位置，按</w:t>
+      </w:r>
+      <w:r>
+        <w:t>alt+</w:t>
+      </w:r>
+      <w:r>
+        <w:t>回车</w:t>
+      </w:r>
+    </w:p>
+    <w:p>
+      <w:pPr>
+        <w:pStyle w:val="a3"/>
+        <w:numPr>
+          <w:ilvl w:val="0"/>
+          <w:numId w:val="1"/>
+        </w:numPr>
+        <w:ind w:firstLineChars="0"/>
+      </w:pPr>
+      <w:r>
+        <w:rPr>
+          <w:rFonts w:hint="eastAsia"/>
+        </w:rPr>
+        <w:t>利用</w:t>
+      </w:r>
+      <w:r>
+        <w:t>前面加单引号</w:t>
+      </w:r>
+      <w:r>
+        <w:rPr>
+          <w:b/>
+          <w:color w:val="FF0000"/>
+        </w:rPr>
+        <w:t>’</w:t>
+      </w:r>
+      <w:r>
+        <w:t>的方式输入一些非常规的</w:t>
+      </w:r>
+      <w:r>
+        <w:rPr>
+          <w:rFonts w:hint="eastAsia"/>
+        </w:rPr>
+        <w:t>内容</w:t>
+      </w:r>
+      <w:r>
+        <w:t>。</w:t>
+      </w:r>
+    </w:p>
+    <w:p>
+      <w:pPr>
+        <w:pStyle w:val="a3"/>
+        <w:numPr>
+          <w:ilvl w:val="0"/>
+          <w:numId w:val="1"/>
+        </w:numPr>
+        <w:ind w:firstLineChars="0"/>
+      </w:pPr>
+      <w:r>
+        <w:rPr>
+          <w:rFonts w:hint="eastAsia"/>
+        </w:rPr>
+        <w:t>排序</w:t>
+      </w:r>
+      <w:r>
+        <w:t>和筛选</w:t>
+      </w:r>
+    </w:p>
+    <w:p>
+      <w:pPr>
+        <w:pStyle w:val="a3"/>
+        <w:numPr>
+          <w:ilvl w:val="0"/>
+          <w:numId w:val="1"/>
+        </w:numPr>
+        <w:ind w:firstLineChars="0"/>
+      </w:pPr>
+      <w:r>
+        <w:rPr>
+          <w:rFonts w:hint="eastAsia"/>
+        </w:rPr>
+        <w:t>高级</w:t>
+      </w:r>
+      <w:r>
+        <w:t>筛选</w:t>
+      </w:r>
+    </w:p>
+    <w:p>
+      <w:pPr>
+        <w:pStyle w:val="a3"/>
+        <w:numPr>
+          <w:ilvl w:val="0"/>
+          <w:numId w:val="1"/>
+        </w:numPr>
+        <w:ind w:firstLineChars="0"/>
+      </w:pPr>
+      <w:r>
+        <w:rPr>
+          <w:rFonts w:hint="eastAsia"/>
+        </w:rPr>
+        <w:t>相对引用</w:t>
+      </w:r>
+      <w:r>
+        <w:rPr>
+          <w:rFonts w:hint="eastAsia"/>
+        </w:rPr>
+        <w:t>A1</w:t>
+      </w:r>
+      <w:r>
+        <w:t>，绝对引用</w:t>
+      </w:r>
+      <w:r>
+        <w:rPr>
+          <w:rFonts w:hint="eastAsia"/>
+        </w:rPr>
+        <w:t>$A$1</w:t>
+      </w:r>
+      <w:r>
+        <w:rPr>
+          <w:rFonts w:hint="eastAsia"/>
+        </w:rPr>
+        <w:t>，</w:t>
+      </w:r>
+      <w:r>
+        <w:t>按</w:t>
+      </w:r>
+      <w:r>
+        <w:t>F4</w:t>
+      </w:r>
+      <w:r>
+        <w:t>可以切换</w:t>
+      </w:r>
+    </w:p>
+    <w:p>
+      <w:pPr>
+        <w:pStyle w:val="a3"/>
+        <w:numPr>
+          <w:ilvl w:val="0"/>
+          <w:numId w:val="1"/>
+        </w:numPr>
+        <w:ind w:firstLineChars="0"/>
+      </w:pPr>
+      <w:r>
+        <w:rPr>
+          <w:rFonts w:hint="eastAsia"/>
+        </w:rPr>
+        <w:t>自动求和</w:t>
+      </w:r>
+      <w:r>
+        <w:t>函数</w:t>
+      </w:r>
+      <w:r>
+        <w:t>“</w:t>
+      </w:r>
+      <w:r>
+        <w:rPr>
+          <w:rFonts w:hint="eastAsia"/>
+        </w:rPr>
+        <w:t>alt</w:t>
+      </w:r>
+      <w:r>
+        <w:t>”</w:t>
+      </w:r>
+      <w:r>
+        <w:rPr>
+          <w:rFonts w:hint="eastAsia"/>
+        </w:rPr>
+        <w:t>+</w:t>
+      </w:r>
+      <w:r>
+        <w:t>“</w:t>
+      </w:r>
+      <w:r>
+        <w:t>=</w:t>
+      </w:r>
+      <w:r>
+        <w:t>”</w:t>
+      </w:r>
+      <w:bookmarkStart w:id="0" w:name="_GoBack"/>
+      <w:bookmarkEnd w:id="0"/>
     </w:p>
     <w:sectPr>
       <w:pgSz w:w="11906" w:h="16838"/>
@@ -257,6 +459,44 @@
     </w:sectPr>
   </w:body>
 </w:document>
+</file>
+
+<file path=word/endnotes.xml><?xml version="1.0" encoding="utf-8"?>
+<w:endnotes xmlns:wpc="http://schemas.microsoft.com/office/word/2010/wordprocessingCanvas" xmlns:mc="http://schemas.openxmlformats.org/markup-compatibility/2006" xmlns:o="urn:schemas-microsoft-com:office:office" xmlns:r="http://schemas.openxmlformats.org/officeDocument/2006/relationships" xmlns:m="http://schemas.openxmlformats.org/officeDocument/2006/math" xmlns:v="urn:schemas-microsoft-com:vml" xmlns:wp14="http://schemas.microsoft.com/office/word/2010/wordprocessingDrawing" xmlns:wp="http://schemas.openxmlformats.org/drawingml/2006/wordprocessingDrawing" xmlns:w10="urn:schemas-microsoft-com:office:word" xmlns:w="http://schemas.openxmlformats.org/wordprocessingml/2006/main" xmlns:w14="http://schemas.microsoft.com/office/word/2010/wordml" xmlns:w15="http://schemas.microsoft.com/office/word/2012/wordml" xmlns:wpg="http://schemas.microsoft.com/office/word/2010/wordprocessingGroup" xmlns:wpi="http://schemas.microsoft.com/office/word/2010/wordprocessingInk" xmlns:wne="http://schemas.microsoft.com/office/word/2006/wordml" xmlns:wps="http://schemas.microsoft.com/office/word/2010/wordprocessingShape" mc:Ignorable="w14 w15 wp14">
+  <w:endnote w:type="separator" w:id="-1">
+    <w:p>
+      <w:r>
+        <w:separator/>
+      </w:r>
+    </w:p>
+  </w:endnote>
+  <w:endnote w:type="continuationSeparator" w:id="0">
+    <w:p>
+      <w:r>
+        <w:continuationSeparator/>
+      </w:r>
+    </w:p>
+  </w:endnote>
+</w:endnotes>
+</file>
+
+<file path=word/footnotes.xml><?xml version="1.0" encoding="utf-8"?>
+<w:footnotes xmlns:wpc="http://schemas.microsoft.com/office/word/2010/wordprocessingCanvas" xmlns:mc="http://schemas.openxmlformats.org/markup-compatibility/2006" xmlns:o="urn:schemas-microsoft-com:office:office" xmlns:r="http://schemas.openxmlformats.org/officeDocument/2006/relationships" xmlns:m="http://schemas.openxmlformats.org/officeDocument/2006/math" xmlns:v="urn:schemas-microsoft-com:vml" xmlns:wp14="http://schemas.microsoft.com/office/word/2010/wordprocessingDrawing" xmlns:wp="http://schemas.openxmlformats.org/drawingml/2006/wordprocessingDrawing" xmlns:w10="urn:schemas-microsoft-com:office:word" xmlns:w="http://schemas.openxmlformats.org/wordprocessingml/2006/main" xmlns:w14="http://schemas.microsoft.com/office/word/2010/wordml" xmlns:w15="http://schemas.microsoft.com/office/word/2012/wordml" xmlns:wpg="http://schemas.microsoft.com/office/word/2010/wordprocessingGroup" xmlns:wpi="http://schemas.microsoft.com/office/word/2010/wordprocessingInk" xmlns:wne="http://schemas.microsoft.com/office/word/2006/wordml" xmlns:wps="http://schemas.microsoft.com/office/word/2010/wordprocessingShape" mc:Ignorable="w14 w15 wp14">
+  <w:footnote w:type="separator" w:id="-1">
+    <w:p>
+      <w:r>
+        <w:separator/>
+      </w:r>
+    </w:p>
+  </w:footnote>
+  <w:footnote w:type="continuationSeparator" w:id="0">
+    <w:p>
+      <w:r>
+        <w:continuationSeparator/>
+      </w:r>
+    </w:p>
+  </w:footnote>
+</w:footnotes>
 </file>
 
 <file path=word/numbering.xml><?xml version="1.0" encoding="utf-8"?>
@@ -788,6 +1028,71 @@
       <w:ind w:firstLineChars="200" w:firstLine="420"/>
     </w:pPr>
   </w:style>
+  <w:style w:type="paragraph" w:styleId="a4">
+    <w:name w:val="header"/>
+    <w:basedOn w:val="a"/>
+    <w:link w:val="Char"/>
+    <w:uiPriority w:val="99"/>
+    <w:unhideWhenUsed/>
+    <w:rsid w:val="00F95D78"/>
+    <w:pPr>
+      <w:pBdr>
+        <w:bottom w:val="single" w:sz="6" w:space="1" w:color="auto"/>
+      </w:pBdr>
+      <w:tabs>
+        <w:tab w:val="center" w:pos="4153"/>
+        <w:tab w:val="right" w:pos="8306"/>
+      </w:tabs>
+      <w:snapToGrid w:val="0"/>
+      <w:jc w:val="center"/>
+    </w:pPr>
+    <w:rPr>
+      <w:sz w:val="18"/>
+      <w:szCs w:val="18"/>
+    </w:rPr>
+  </w:style>
+  <w:style w:type="character" w:customStyle="1" w:styleId="Char">
+    <w:name w:val="页眉 Char"/>
+    <w:basedOn w:val="a0"/>
+    <w:link w:val="a4"/>
+    <w:uiPriority w:val="99"/>
+    <w:rsid w:val="00F95D78"/>
+    <w:rPr>
+      <w:sz w:val="18"/>
+      <w:szCs w:val="18"/>
+    </w:rPr>
+  </w:style>
+  <w:style w:type="paragraph" w:styleId="a5">
+    <w:name w:val="footer"/>
+    <w:basedOn w:val="a"/>
+    <w:link w:val="Char0"/>
+    <w:uiPriority w:val="99"/>
+    <w:unhideWhenUsed/>
+    <w:rsid w:val="00F95D78"/>
+    <w:pPr>
+      <w:tabs>
+        <w:tab w:val="center" w:pos="4153"/>
+        <w:tab w:val="right" w:pos="8306"/>
+      </w:tabs>
+      <w:snapToGrid w:val="0"/>
+      <w:jc w:val="left"/>
+    </w:pPr>
+    <w:rPr>
+      <w:sz w:val="18"/>
+      <w:szCs w:val="18"/>
+    </w:rPr>
+  </w:style>
+  <w:style w:type="character" w:customStyle="1" w:styleId="Char0">
+    <w:name w:val="页脚 Char"/>
+    <w:basedOn w:val="a0"/>
+    <w:link w:val="a5"/>
+    <w:uiPriority w:val="99"/>
+    <w:rsid w:val="00F95D78"/>
+    <w:rPr>
+      <w:sz w:val="18"/>
+      <w:szCs w:val="18"/>
+    </w:rPr>
+  </w:style>
 </w:styles>
 </file>
 

--- a/EXCEL2013学习笔记2017-12-22.docx
+++ b/EXCEL2013学习笔记2017-12-22.docx
@@ -440,16 +440,498 @@
         <w:t>+</w:t>
       </w:r>
       <w:r>
-        <w:t>“</w:t>
-      </w:r>
-      <w:r>
-        <w:t>=</w:t>
-      </w:r>
-      <w:r>
-        <w:t>”</w:t>
+        <w:t>“=”</w:t>
+      </w:r>
+      <w:r>
+        <w:rPr>
+          <w:rFonts w:hint="eastAsia"/>
+        </w:rPr>
+        <w:t>。</w:t>
+      </w:r>
+      <w:r>
+        <w:t>单独的单元格用逗号</w:t>
+      </w:r>
+      <w:r>
+        <w:rPr>
+          <w:rFonts w:hint="eastAsia"/>
+        </w:rPr>
+        <w:t>连接</w:t>
+      </w:r>
+      <w:r>
+        <w:t>，相连的单元格用冒号连接</w:t>
+      </w:r>
+      <w:r>
+        <w:rPr>
+          <w:rFonts w:hint="eastAsia"/>
+        </w:rPr>
+        <w:t>。</w:t>
+      </w:r>
+    </w:p>
+    <w:p>
+      <w:pPr>
+        <w:pStyle w:val="a3"/>
+        <w:numPr>
+          <w:ilvl w:val="0"/>
+          <w:numId w:val="1"/>
+        </w:numPr>
+        <w:ind w:firstLineChars="0"/>
+      </w:pPr>
+      <w:r>
+        <w:rPr>
+          <w:rFonts w:hint="eastAsia"/>
+        </w:rPr>
+        <w:t>数据</w:t>
+      </w:r>
+      <w:r>
+        <w:t>验证</w:t>
+      </w:r>
+      <w:r>
+        <w:rPr>
+          <w:rFonts w:hint="eastAsia"/>
+        </w:rPr>
+        <w:t>，</w:t>
+      </w:r>
+      <w:r>
+        <w:t>验证数据是否在设定的范围内</w:t>
+      </w:r>
+    </w:p>
+    <w:p>
+      <w:pPr>
+        <w:pStyle w:val="a3"/>
+        <w:numPr>
+          <w:ilvl w:val="0"/>
+          <w:numId w:val="1"/>
+        </w:numPr>
+        <w:ind w:firstLineChars="0"/>
+      </w:pPr>
+      <w:r>
+        <w:rPr>
+          <w:rFonts w:hint="eastAsia"/>
+        </w:rPr>
+        <w:t>合并计算</w:t>
+      </w:r>
+      <w:r>
+        <w:t>，不同工作表的</w:t>
+      </w:r>
+      <w:r>
+        <w:rPr>
+          <w:rFonts w:hint="eastAsia"/>
+        </w:rPr>
+        <w:t>单元格</w:t>
+      </w:r>
+      <w:r>
+        <w:t>进行计算。</w:t>
+      </w:r>
+    </w:p>
+    <w:p>
+      <w:pPr>
+        <w:pStyle w:val="a3"/>
+        <w:numPr>
+          <w:ilvl w:val="0"/>
+          <w:numId w:val="1"/>
+        </w:numPr>
+        <w:ind w:firstLineChars="0"/>
+      </w:pPr>
+      <w:r>
+        <w:rPr>
+          <w:rFonts w:hint="eastAsia"/>
+        </w:rPr>
+        <w:t>分类汇总</w:t>
+      </w:r>
+      <w:r>
+        <w:t>之前先排序</w:t>
+      </w:r>
+    </w:p>
+    <w:p>
+      <w:pPr>
+        <w:pStyle w:val="a3"/>
+        <w:numPr>
+          <w:ilvl w:val="0"/>
+          <w:numId w:val="1"/>
+        </w:numPr>
+        <w:ind w:firstLineChars="0"/>
+      </w:pPr>
+      <w:r>
+        <w:rPr>
+          <w:rFonts w:hint="eastAsia"/>
+        </w:rPr>
+        <w:t>计数</w:t>
+      </w:r>
+      <w:r>
+        <w:rPr>
+          <w:rFonts w:hint="eastAsia"/>
+        </w:rPr>
+        <w:t>COUNT()</w:t>
+      </w:r>
+      <w:r>
+        <w:rPr>
+          <w:rFonts w:hint="eastAsia"/>
+        </w:rPr>
+        <w:t>，</w:t>
+      </w:r>
+      <w:r>
+        <w:t>计算数值单元格的个数，文本不计数。</w:t>
+      </w:r>
+    </w:p>
+    <w:p>
+      <w:pPr>
+        <w:pStyle w:val="a3"/>
+        <w:numPr>
+          <w:ilvl w:val="0"/>
+          <w:numId w:val="1"/>
+        </w:numPr>
+        <w:ind w:firstLineChars="0"/>
+      </w:pPr>
+      <w:r>
+        <w:rPr>
+          <w:rFonts w:hint="eastAsia"/>
+        </w:rPr>
+        <w:t>查找</w:t>
+      </w:r>
+      <w:r>
+        <w:rPr>
+          <w:rFonts w:hint="eastAsia"/>
+        </w:rPr>
+        <w:t>与</w:t>
+      </w:r>
+      <w:r>
+        <w:t>引用函数</w:t>
+      </w:r>
+      <w:r>
+        <w:rPr>
+          <w:rFonts w:hint="eastAsia"/>
+        </w:rPr>
+        <w:t>，</w:t>
+      </w:r>
+      <w:r>
+        <w:rPr>
+          <w:rFonts w:hint="eastAsia"/>
+        </w:rPr>
+        <w:t>VLOOKUP()</w:t>
+      </w:r>
+      <w:r>
+        <w:rPr>
+          <w:rFonts w:hint="eastAsia"/>
+        </w:rPr>
+        <w:t>，</w:t>
+      </w:r>
+      <w:r>
+        <w:rPr>
+          <w:rFonts w:hint="eastAsia"/>
+        </w:rPr>
+        <w:t>lookup_value</w:t>
+      </w:r>
+      <w:r>
+        <w:rPr>
+          <w:rFonts w:hint="eastAsia"/>
+        </w:rPr>
+        <w:t>搜索关键字</w:t>
+      </w:r>
+      <w:r>
+        <w:t>（</w:t>
+      </w:r>
+      <w:r>
+        <w:rPr>
+          <w:rFonts w:hint="eastAsia"/>
+        </w:rPr>
+        <w:t>选</w:t>
+      </w:r>
+      <w:r>
+        <w:t>具有唯一性的</w:t>
+      </w:r>
+      <w:r>
+        <w:rPr>
+          <w:rFonts w:hint="eastAsia"/>
+        </w:rPr>
+        <w:t>关键字</w:t>
+      </w:r>
+      <w:r>
+        <w:t>）</w:t>
+      </w:r>
+      <w:r>
+        <w:rPr>
+          <w:rFonts w:hint="eastAsia"/>
+        </w:rPr>
+        <w:t>，</w:t>
+      </w:r>
+      <w:r>
+        <w:rPr>
+          <w:rFonts w:hint="eastAsia"/>
+        </w:rPr>
+        <w:t>Table_array</w:t>
+      </w:r>
+      <w:r>
+        <w:t>搜索的区域</w:t>
+      </w:r>
+      <w:r>
+        <w:rPr>
+          <w:rFonts w:hint="eastAsia"/>
+        </w:rPr>
+        <w:t>（选中</w:t>
+      </w:r>
+      <w:r>
+        <w:t>区域和</w:t>
+      </w:r>
+      <w:r>
+        <w:rPr>
+          <w:rFonts w:hint="eastAsia"/>
+        </w:rPr>
+        <w:t>搜索关键字在</w:t>
+      </w:r>
+      <w:r>
+        <w:rPr>
+          <w:rFonts w:hint="eastAsia"/>
+        </w:rPr>
+        <w:t>不同工作表中</w:t>
+      </w:r>
+      <w:r>
+        <w:t>，</w:t>
+      </w:r>
+      <w:r>
+        <w:t>要</w:t>
+      </w:r>
+      <w:r>
+        <w:rPr>
+          <w:rFonts w:hint="eastAsia"/>
+        </w:rPr>
+        <w:t>满足</w:t>
+      </w:r>
+      <w:r>
+        <w:rPr>
+          <w:rFonts w:hint="eastAsia"/>
+        </w:rPr>
+        <w:t>选中</w:t>
+      </w:r>
+      <w:r>
+        <w:t>区域</w:t>
+      </w:r>
+      <w:r>
+        <w:rPr>
+          <w:rFonts w:hint="eastAsia"/>
+        </w:rPr>
+        <w:t>的</w:t>
+      </w:r>
+      <w:r>
+        <w:t>关键字在第</w:t>
+      </w:r>
+      <w:r>
+        <w:t>一列</w:t>
+      </w:r>
+      <w:r>
+        <w:t>）</w:t>
+      </w:r>
+      <w:r>
+        <w:rPr>
+          <w:rFonts w:hint="eastAsia"/>
+        </w:rPr>
+        <w:t>，</w:t>
+      </w:r>
+      <w:r>
+        <w:rPr>
+          <w:rFonts w:hint="eastAsia"/>
+        </w:rPr>
+        <w:t>col_i</w:t>
       </w:r>
       <w:bookmarkStart w:id="0" w:name="_GoBack"/>
       <w:bookmarkEnd w:id="0"/>
+      <w:r>
+        <w:rPr>
+          <w:rFonts w:hint="eastAsia"/>
+        </w:rPr>
+        <w:t>ndex_num</w:t>
+      </w:r>
+      <w:r>
+        <w:rPr>
+          <w:rFonts w:hint="eastAsia"/>
+        </w:rPr>
+        <w:t>需要</w:t>
+      </w:r>
+      <w:r>
+        <w:rPr>
+          <w:rFonts w:hint="eastAsia"/>
+        </w:rPr>
+        <w:t>提取</w:t>
+      </w:r>
+      <w:r>
+        <w:t>列</w:t>
+      </w:r>
+      <w:r>
+        <w:rPr>
+          <w:rFonts w:hint="eastAsia"/>
+        </w:rPr>
+        <w:t>的</w:t>
+      </w:r>
+      <w:r>
+        <w:t>编号</w:t>
+      </w:r>
+      <w:r>
+        <w:rPr>
+          <w:rFonts w:hint="eastAsia"/>
+        </w:rPr>
+        <w:t>，</w:t>
+      </w:r>
+      <w:r>
+        <w:t>搜索列为</w:t>
+      </w:r>
+      <w:r>
+        <w:rPr>
+          <w:rFonts w:hint="eastAsia"/>
+        </w:rPr>
+        <w:t>1</w:t>
+      </w:r>
+      <w:r>
+        <w:rPr>
+          <w:rFonts w:hint="eastAsia"/>
+        </w:rPr>
+        <w:t>，</w:t>
+      </w:r>
+      <w:r>
+        <w:t>提取</w:t>
+      </w:r>
+      <w:r>
+        <w:rPr>
+          <w:rFonts w:hint="eastAsia"/>
+        </w:rPr>
+        <w:t>列</w:t>
+      </w:r>
+      <w:r>
+        <w:t>为</w:t>
+      </w:r>
+      <w:r>
+        <w:rPr>
+          <w:rFonts w:hint="eastAsia"/>
+        </w:rPr>
+        <w:t>相对</w:t>
+      </w:r>
+      <w:r>
+        <w:t>搜索</w:t>
+      </w:r>
+      <w:r>
+        <w:rPr>
+          <w:rFonts w:hint="eastAsia"/>
+        </w:rPr>
+        <w:t>列的</w:t>
+      </w:r>
+      <w:r>
+        <w:t>编号</w:t>
+      </w:r>
+      <w:r>
+        <w:rPr>
+          <w:rFonts w:hint="eastAsia"/>
+        </w:rPr>
+        <w:t>，</w:t>
+      </w:r>
+      <w:r>
+        <w:t>range_lookup</w:t>
+      </w:r>
+      <w:r>
+        <w:rPr>
+          <w:rFonts w:hint="eastAsia"/>
+        </w:rPr>
+        <w:t>是</w:t>
+      </w:r>
+      <w:r>
+        <w:t>匹配</w:t>
+      </w:r>
+      <w:r>
+        <w:rPr>
+          <w:rFonts w:hint="eastAsia"/>
+        </w:rPr>
+        <w:t>方式</w:t>
+      </w:r>
+      <w:r>
+        <w:t>，</w:t>
+      </w:r>
+      <w:r>
+        <w:rPr>
+          <w:rFonts w:hint="eastAsia"/>
+        </w:rPr>
+        <w:t>填</w:t>
+      </w:r>
+      <w:r>
+        <w:rPr>
+          <w:rFonts w:hint="eastAsia"/>
+        </w:rPr>
+        <w:t>0</w:t>
+      </w:r>
+      <w:r>
+        <w:rPr>
+          <w:rFonts w:hint="eastAsia"/>
+        </w:rPr>
+        <w:t>大致</w:t>
+      </w:r>
+      <w:r>
+        <w:t>匹配，</w:t>
+      </w:r>
+      <w:r>
+        <w:rPr>
+          <w:rFonts w:hint="eastAsia"/>
+        </w:rPr>
+        <w:t>不管顺序</w:t>
+      </w:r>
+      <w:r>
+        <w:t>变化都正确</w:t>
+      </w:r>
+      <w:r>
+        <w:rPr>
+          <w:rFonts w:hint="eastAsia"/>
+        </w:rPr>
+        <w:t>。</w:t>
+      </w:r>
+      <w:r>
+        <w:rPr>
+          <w:rFonts w:hint="eastAsia"/>
+        </w:rPr>
+        <w:t>注意</w:t>
+      </w:r>
+      <w:r>
+        <w:t>选择</w:t>
+      </w:r>
+      <w:r>
+        <w:rPr>
+          <w:rFonts w:hint="eastAsia"/>
+        </w:rPr>
+        <w:t>的</w:t>
+      </w:r>
+      <w:r>
+        <w:t>搜索区域</w:t>
+      </w:r>
+      <w:r>
+        <w:rPr>
+          <w:rFonts w:hint="eastAsia"/>
+        </w:rPr>
+        <w:t>要用</w:t>
+      </w:r>
+      <w:r>
+        <w:t>绝对引用，否则</w:t>
+      </w:r>
+      <w:r>
+        <w:rPr>
+          <w:rFonts w:hint="eastAsia"/>
+        </w:rPr>
+        <w:t>单元格自动</w:t>
+      </w:r>
+      <w:r>
+        <w:t>填充</w:t>
+      </w:r>
+      <w:r>
+        <w:rPr>
+          <w:rFonts w:hint="eastAsia"/>
+        </w:rPr>
+        <w:t>后的</w:t>
+      </w:r>
+      <w:r>
+        <w:t>区域会递增使搜索区域</w:t>
+      </w:r>
+      <w:r>
+        <w:rPr>
+          <w:rFonts w:hint="eastAsia"/>
+        </w:rPr>
+        <w:t>发生变化</w:t>
+      </w:r>
+      <w:r>
+        <w:t>。</w:t>
+      </w:r>
     </w:p>
     <w:sectPr>
       <w:pgSz w:w="11906" w:h="16838"/>

--- a/EXCEL2013学习笔记2017-12-22.docx
+++ b/EXCEL2013学习笔记2017-12-22.docx
@@ -676,13 +676,7 @@
         <w:rPr>
           <w:rFonts w:hint="eastAsia"/>
         </w:rPr>
-        <w:t>搜索关键字在</w:t>
-      </w:r>
-      <w:r>
-        <w:rPr>
-          <w:rFonts w:hint="eastAsia"/>
-        </w:rPr>
-        <w:t>不同工作表中</w:t>
+        <w:t>搜索关键字在不同工作表中</w:t>
       </w:r>
       <w:r>
         <w:t>，</w:t>
@@ -730,207 +724,487 @@
         <w:rPr>
           <w:rFonts w:hint="eastAsia"/>
         </w:rPr>
-        <w:t>col_i</w:t>
+        <w:t>col_index_num</w:t>
+      </w:r>
+      <w:r>
+        <w:rPr>
+          <w:rFonts w:hint="eastAsia"/>
+        </w:rPr>
+        <w:t>需要</w:t>
+      </w:r>
+      <w:r>
+        <w:rPr>
+          <w:rFonts w:hint="eastAsia"/>
+        </w:rPr>
+        <w:t>提取</w:t>
+      </w:r>
+      <w:r>
+        <w:t>列</w:t>
+      </w:r>
+      <w:r>
+        <w:rPr>
+          <w:rFonts w:hint="eastAsia"/>
+        </w:rPr>
+        <w:t>的</w:t>
+      </w:r>
+      <w:r>
+        <w:t>编号</w:t>
+      </w:r>
+      <w:r>
+        <w:rPr>
+          <w:rFonts w:hint="eastAsia"/>
+        </w:rPr>
+        <w:t>，</w:t>
+      </w:r>
+      <w:r>
+        <w:t>搜索列为</w:t>
+      </w:r>
+      <w:r>
+        <w:rPr>
+          <w:rFonts w:hint="eastAsia"/>
+        </w:rPr>
+        <w:t>1</w:t>
+      </w:r>
+      <w:r>
+        <w:rPr>
+          <w:rFonts w:hint="eastAsia"/>
+        </w:rPr>
+        <w:t>，</w:t>
+      </w:r>
+      <w:r>
+        <w:t>提取</w:t>
+      </w:r>
+      <w:r>
+        <w:rPr>
+          <w:rFonts w:hint="eastAsia"/>
+        </w:rPr>
+        <w:t>列</w:t>
+      </w:r>
+      <w:r>
+        <w:t>为</w:t>
+      </w:r>
+      <w:r>
+        <w:rPr>
+          <w:rFonts w:hint="eastAsia"/>
+        </w:rPr>
+        <w:t>相对</w:t>
+      </w:r>
+      <w:r>
+        <w:t>搜索</w:t>
+      </w:r>
+      <w:r>
+        <w:rPr>
+          <w:rFonts w:hint="eastAsia"/>
+        </w:rPr>
+        <w:t>列的</w:t>
+      </w:r>
+      <w:r>
+        <w:t>编号</w:t>
+      </w:r>
+      <w:r>
+        <w:rPr>
+          <w:rFonts w:hint="eastAsia"/>
+        </w:rPr>
+        <w:t>，</w:t>
+      </w:r>
+      <w:r>
+        <w:t>range_lookup</w:t>
+      </w:r>
+      <w:r>
+        <w:rPr>
+          <w:rFonts w:hint="eastAsia"/>
+        </w:rPr>
+        <w:t>是</w:t>
+      </w:r>
+      <w:r>
+        <w:t>匹配</w:t>
+      </w:r>
+      <w:r>
+        <w:rPr>
+          <w:rFonts w:hint="eastAsia"/>
+        </w:rPr>
+        <w:t>方式</w:t>
+      </w:r>
+      <w:r>
+        <w:t>，</w:t>
+      </w:r>
+      <w:r>
+        <w:rPr>
+          <w:rFonts w:hint="eastAsia"/>
+        </w:rPr>
+        <w:t>填</w:t>
+      </w:r>
+      <w:r>
+        <w:rPr>
+          <w:rFonts w:hint="eastAsia"/>
+        </w:rPr>
+        <w:t>0</w:t>
+      </w:r>
+      <w:r>
+        <w:rPr>
+          <w:rFonts w:hint="eastAsia"/>
+        </w:rPr>
+        <w:t>大致</w:t>
+      </w:r>
+      <w:r>
+        <w:t>匹配，</w:t>
+      </w:r>
+      <w:r>
+        <w:rPr>
+          <w:rFonts w:hint="eastAsia"/>
+        </w:rPr>
+        <w:t>不管顺序</w:t>
+      </w:r>
+      <w:r>
+        <w:t>变化都正确</w:t>
+      </w:r>
+      <w:r>
+        <w:rPr>
+          <w:rFonts w:hint="eastAsia"/>
+        </w:rPr>
+        <w:t>。</w:t>
+      </w:r>
+      <w:r>
+        <w:rPr>
+          <w:rFonts w:hint="eastAsia"/>
+        </w:rPr>
+        <w:t>注意</w:t>
+      </w:r>
+      <w:r>
+        <w:t>选择</w:t>
+      </w:r>
+      <w:r>
+        <w:rPr>
+          <w:rFonts w:hint="eastAsia"/>
+        </w:rPr>
+        <w:t>的</w:t>
+      </w:r>
+      <w:r>
+        <w:t>搜索区域</w:t>
+      </w:r>
+      <w:r>
+        <w:rPr>
+          <w:rFonts w:hint="eastAsia"/>
+        </w:rPr>
+        <w:t>要用</w:t>
+      </w:r>
+      <w:r>
+        <w:t>绝对引用，否则</w:t>
+      </w:r>
+      <w:r>
+        <w:rPr>
+          <w:rFonts w:hint="eastAsia"/>
+        </w:rPr>
+        <w:t>单元格自动</w:t>
+      </w:r>
+      <w:r>
+        <w:t>填充</w:t>
+      </w:r>
+      <w:r>
+        <w:rPr>
+          <w:rFonts w:hint="eastAsia"/>
+        </w:rPr>
+        <w:t>后的</w:t>
+      </w:r>
+      <w:r>
+        <w:t>区域会递增使搜索区域</w:t>
+      </w:r>
+      <w:r>
+        <w:rPr>
+          <w:rFonts w:hint="eastAsia"/>
+        </w:rPr>
+        <w:t>发生变化</w:t>
+      </w:r>
+      <w:r>
+        <w:t>。</w:t>
+      </w:r>
+    </w:p>
+    <w:p>
+      <w:pPr>
+        <w:pStyle w:val="a3"/>
+        <w:numPr>
+          <w:ilvl w:val="0"/>
+          <w:numId w:val="1"/>
+        </w:numPr>
+        <w:ind w:firstLineChars="0"/>
+      </w:pPr>
+      <w:r>
+        <w:rPr>
+          <w:rFonts w:hint="eastAsia"/>
+        </w:rPr>
+        <w:t>ROUND()</w:t>
+      </w:r>
+      <w:r>
+        <w:rPr>
+          <w:rFonts w:hint="eastAsia"/>
+        </w:rPr>
+        <w:t>，</w:t>
+      </w:r>
+      <w:r>
+        <w:t>Number</w:t>
+      </w:r>
+      <w:r>
+        <w:t>是数值，</w:t>
+      </w:r>
+      <w:r>
+        <w:t>Num</w:t>
+      </w:r>
+      <w:r>
+        <w:rPr>
+          <w:rFonts w:hint="eastAsia"/>
+        </w:rPr>
+        <w:t>_digits</w:t>
+      </w:r>
+      <w:r>
+        <w:rPr>
+          <w:rFonts w:hint="eastAsia"/>
+        </w:rPr>
+        <w:t>，</w:t>
+      </w:r>
+      <w:r>
+        <w:rPr>
+          <w:rFonts w:hint="eastAsia"/>
+        </w:rPr>
+        <w:t>0</w:t>
+      </w:r>
+      <w:r>
+        <w:rPr>
+          <w:rFonts w:hint="eastAsia"/>
+        </w:rPr>
+        <w:t>位取整个</w:t>
+      </w:r>
+      <w:r>
+        <w:t>位四舍五入，</w:t>
+      </w:r>
+      <w:r>
+        <w:rPr>
+          <w:rFonts w:hint="eastAsia"/>
+        </w:rPr>
+        <w:t>1</w:t>
+      </w:r>
+      <w:r>
+        <w:rPr>
+          <w:rFonts w:hint="eastAsia"/>
+        </w:rPr>
+        <w:t>为</w:t>
+      </w:r>
+      <w:r>
+        <w:t>保留</w:t>
+      </w:r>
+      <w:r>
+        <w:rPr>
+          <w:rFonts w:hint="eastAsia"/>
+        </w:rPr>
+        <w:t>1</w:t>
+      </w:r>
+      <w:r>
+        <w:rPr>
+          <w:rFonts w:hint="eastAsia"/>
+        </w:rPr>
+        <w:t>位</w:t>
+      </w:r>
+      <w:r>
+        <w:t>小数，</w:t>
+      </w:r>
+      <w:r>
+        <w:t>-1</w:t>
+      </w:r>
+      <w:r>
+        <w:rPr>
+          <w:rFonts w:hint="eastAsia"/>
+        </w:rPr>
+        <w:t>位</w:t>
+      </w:r>
+      <w:r>
+        <w:t>十位四舍五入。</w:t>
+      </w:r>
+    </w:p>
+    <w:p>
+      <w:pPr>
+        <w:pStyle w:val="a3"/>
+        <w:numPr>
+          <w:ilvl w:val="0"/>
+          <w:numId w:val="1"/>
+        </w:numPr>
+        <w:ind w:firstLineChars="0"/>
+      </w:pPr>
+      <w:r>
+        <w:rPr>
+          <w:rFonts w:hint="eastAsia"/>
+        </w:rPr>
+        <w:t>11%</w:t>
+      </w:r>
+      <w:r>
+        <w:t xml:space="preserve"> </w:t>
+      </w:r>
+      <w:r>
+        <w:rPr>
+          <w:rFonts w:hint="eastAsia"/>
+        </w:rPr>
+        <w:t>==</w:t>
+      </w:r>
+      <w:r>
+        <w:t xml:space="preserve"> </w:t>
+      </w:r>
+      <w:r>
+        <w:rPr>
+          <w:rFonts w:hint="eastAsia"/>
+        </w:rPr>
+        <w:t>0.11</w:t>
+      </w:r>
+    </w:p>
+    <w:p>
+      <w:pPr>
+        <w:pStyle w:val="a3"/>
+        <w:numPr>
+          <w:ilvl w:val="0"/>
+          <w:numId w:val="1"/>
+        </w:numPr>
+        <w:ind w:firstLineChars="0"/>
+      </w:pPr>
+      <w:r>
+        <w:rPr>
+          <w:rFonts w:hint="eastAsia"/>
+        </w:rPr>
+        <w:t>MOD</w:t>
+      </w:r>
+      <w:r>
+        <w:t>(</w:t>
+      </w:r>
+      <w:r>
+        <w:rPr>
+          <w:rFonts w:hint="eastAsia"/>
+        </w:rPr>
+        <w:t>被除数</w:t>
+      </w:r>
+      <w:r>
+        <w:rPr>
+          <w:rFonts w:hint="eastAsia"/>
+        </w:rPr>
+        <w:t>,</w:t>
+      </w:r>
+      <w:r>
+        <w:rPr>
+          <w:rFonts w:hint="eastAsia"/>
+        </w:rPr>
+        <w:t>除数</w:t>
+      </w:r>
+      <w:r>
+        <w:t>)</w:t>
+      </w:r>
+      <w:r>
+        <w:rPr>
+          <w:rFonts w:hint="eastAsia"/>
+        </w:rPr>
+        <w:t>，得到</w:t>
+      </w:r>
+      <w:r>
+        <w:rPr>
+          <w:rFonts w:hint="eastAsia"/>
+        </w:rPr>
+        <w:t>两个数</w:t>
+      </w:r>
+      <w:r>
+        <w:t>相除的余数</w:t>
+      </w:r>
+    </w:p>
+    <w:p>
+      <w:pPr>
+        <w:pStyle w:val="a3"/>
+        <w:numPr>
+          <w:ilvl w:val="0"/>
+          <w:numId w:val="1"/>
+        </w:numPr>
+        <w:ind w:firstLineChars="0"/>
+      </w:pPr>
+      <w:r>
+        <w:rPr>
+          <w:rFonts w:hint="eastAsia"/>
+        </w:rPr>
+        <w:t>排名</w:t>
+      </w:r>
+      <w:r>
+        <w:t>函数，</w:t>
+      </w:r>
+      <w:r>
+        <w:rPr>
+          <w:rFonts w:hint="eastAsia"/>
+        </w:rPr>
+        <w:t>rank(</w:t>
+      </w:r>
+      <w:r>
+        <w:t>number,ref,order</w:t>
+      </w:r>
+      <w:r>
+        <w:rPr>
+          <w:rFonts w:hint="eastAsia"/>
+        </w:rPr>
+        <w:t>)</w:t>
+      </w:r>
+      <w:r>
+        <w:rPr>
+          <w:rFonts w:hint="eastAsia"/>
+        </w:rPr>
+        <w:t>，</w:t>
+      </w:r>
+      <w:r>
+        <w:t>number</w:t>
+      </w:r>
+      <w:r>
+        <w:rPr>
+          <w:rFonts w:hint="eastAsia"/>
+        </w:rPr>
+        <w:t>当前计算</w:t>
+      </w:r>
+      <w:r>
+        <w:t>值</w:t>
+      </w:r>
+      <w:r>
+        <w:rPr>
+          <w:rFonts w:hint="eastAsia"/>
+        </w:rPr>
+        <w:t>，</w:t>
+      </w:r>
+      <w:r>
+        <w:t>ref</w:t>
+      </w:r>
+      <w:r>
+        <w:rPr>
+          <w:rFonts w:hint="eastAsia"/>
+        </w:rPr>
+        <w:t>所有</w:t>
+      </w:r>
+      <w:r>
+        <w:t>需要比较的值</w:t>
+      </w:r>
+      <w:r>
+        <w:rPr>
+          <w:rFonts w:hint="eastAsia"/>
+        </w:rPr>
+        <w:t>，</w:t>
+      </w:r>
+      <w:r>
+        <w:t>需要绝对引用</w:t>
+      </w:r>
+      <w:r>
+        <w:rPr>
+          <w:rFonts w:hint="eastAsia"/>
+        </w:rPr>
+        <w:t>，</w:t>
       </w:r>
       <w:bookmarkStart w:id="0" w:name="_GoBack"/>
       <w:bookmarkEnd w:id="0"/>
       <w:r>
-        <w:rPr>
-          <w:rFonts w:hint="eastAsia"/>
-        </w:rPr>
-        <w:t>ndex_num</w:t>
-      </w:r>
-      <w:r>
-        <w:rPr>
-          <w:rFonts w:hint="eastAsia"/>
-        </w:rPr>
-        <w:t>需要</w:t>
-      </w:r>
-      <w:r>
-        <w:rPr>
-          <w:rFonts w:hint="eastAsia"/>
-        </w:rPr>
-        <w:t>提取</w:t>
-      </w:r>
-      <w:r>
-        <w:t>列</w:t>
-      </w:r>
-      <w:r>
-        <w:rPr>
-          <w:rFonts w:hint="eastAsia"/>
-        </w:rPr>
-        <w:t>的</w:t>
-      </w:r>
-      <w:r>
-        <w:t>编号</w:t>
-      </w:r>
-      <w:r>
-        <w:rPr>
-          <w:rFonts w:hint="eastAsia"/>
-        </w:rPr>
-        <w:t>，</w:t>
-      </w:r>
-      <w:r>
-        <w:t>搜索列为</w:t>
-      </w:r>
-      <w:r>
-        <w:rPr>
-          <w:rFonts w:hint="eastAsia"/>
-        </w:rPr>
-        <w:t>1</w:t>
-      </w:r>
-      <w:r>
-        <w:rPr>
-          <w:rFonts w:hint="eastAsia"/>
-        </w:rPr>
-        <w:t>，</w:t>
-      </w:r>
-      <w:r>
-        <w:t>提取</w:t>
-      </w:r>
-      <w:r>
-        <w:rPr>
-          <w:rFonts w:hint="eastAsia"/>
-        </w:rPr>
-        <w:t>列</w:t>
-      </w:r>
-      <w:r>
-        <w:t>为</w:t>
-      </w:r>
-      <w:r>
-        <w:rPr>
-          <w:rFonts w:hint="eastAsia"/>
-        </w:rPr>
-        <w:t>相对</w:t>
-      </w:r>
-      <w:r>
-        <w:t>搜索</w:t>
-      </w:r>
-      <w:r>
-        <w:rPr>
-          <w:rFonts w:hint="eastAsia"/>
-        </w:rPr>
-        <w:t>列的</w:t>
-      </w:r>
-      <w:r>
-        <w:t>编号</w:t>
-      </w:r>
-      <w:r>
-        <w:rPr>
-          <w:rFonts w:hint="eastAsia"/>
-        </w:rPr>
-        <w:t>，</w:t>
-      </w:r>
-      <w:r>
-        <w:t>range_lookup</w:t>
-      </w:r>
-      <w:r>
-        <w:rPr>
-          <w:rFonts w:hint="eastAsia"/>
-        </w:rPr>
-        <w:t>是</w:t>
-      </w:r>
-      <w:r>
-        <w:t>匹配</w:t>
-      </w:r>
-      <w:r>
-        <w:rPr>
-          <w:rFonts w:hint="eastAsia"/>
-        </w:rPr>
-        <w:t>方式</w:t>
-      </w:r>
-      <w:r>
-        <w:t>，</w:t>
-      </w:r>
-      <w:r>
-        <w:rPr>
-          <w:rFonts w:hint="eastAsia"/>
-        </w:rPr>
-        <w:t>填</w:t>
-      </w:r>
-      <w:r>
-        <w:rPr>
-          <w:rFonts w:hint="eastAsia"/>
-        </w:rPr>
-        <w:t>0</w:t>
-      </w:r>
-      <w:r>
-        <w:rPr>
-          <w:rFonts w:hint="eastAsia"/>
-        </w:rPr>
-        <w:t>大致</w:t>
-      </w:r>
-      <w:r>
-        <w:t>匹配，</w:t>
-      </w:r>
-      <w:r>
-        <w:rPr>
-          <w:rFonts w:hint="eastAsia"/>
-        </w:rPr>
-        <w:t>不管顺序</w:t>
-      </w:r>
-      <w:r>
-        <w:t>变化都正确</w:t>
-      </w:r>
-      <w:r>
-        <w:rPr>
-          <w:rFonts w:hint="eastAsia"/>
-        </w:rPr>
-        <w:t>。</w:t>
-      </w:r>
-      <w:r>
-        <w:rPr>
-          <w:rFonts w:hint="eastAsia"/>
-        </w:rPr>
-        <w:t>注意</w:t>
-      </w:r>
-      <w:r>
-        <w:t>选择</w:t>
-      </w:r>
-      <w:r>
-        <w:rPr>
-          <w:rFonts w:hint="eastAsia"/>
-        </w:rPr>
-        <w:t>的</w:t>
-      </w:r>
-      <w:r>
-        <w:t>搜索区域</w:t>
-      </w:r>
-      <w:r>
-        <w:rPr>
-          <w:rFonts w:hint="eastAsia"/>
-        </w:rPr>
-        <w:t>要用</w:t>
-      </w:r>
-      <w:r>
-        <w:t>绝对引用，否则</w:t>
-      </w:r>
-      <w:r>
-        <w:rPr>
-          <w:rFonts w:hint="eastAsia"/>
-        </w:rPr>
-        <w:t>单元格自动</w:t>
-      </w:r>
-      <w:r>
-        <w:t>填充</w:t>
-      </w:r>
-      <w:r>
-        <w:rPr>
-          <w:rFonts w:hint="eastAsia"/>
-        </w:rPr>
-        <w:t>后的</w:t>
-      </w:r>
-      <w:r>
-        <w:t>区域会递增使搜索区域</w:t>
-      </w:r>
-      <w:r>
-        <w:rPr>
-          <w:rFonts w:hint="eastAsia"/>
-        </w:rPr>
-        <w:t>发生变化</w:t>
-      </w:r>
-      <w:r>
-        <w:t>。</w:t>
+        <w:t>order</w:t>
+      </w:r>
+      <w:r>
+        <w:rPr>
+          <w:rFonts w:hint="eastAsia"/>
+        </w:rPr>
+        <w:t>可以</w:t>
+      </w:r>
+      <w:r>
+        <w:t>不填写</w:t>
       </w:r>
     </w:p>
     <w:sectPr>

--- a/EXCEL2013学习笔记2017-12-22.docx
+++ b/EXCEL2013学习笔记2017-12-22.docx
@@ -1192,20 +1192,68 @@
         </w:rPr>
         <w:t>，</w:t>
       </w:r>
+      <w:r>
+        <w:t>order</w:t>
+      </w:r>
+      <w:r>
+        <w:rPr>
+          <w:rFonts w:hint="eastAsia"/>
+        </w:rPr>
+        <w:t>可以</w:t>
+      </w:r>
+      <w:r>
+        <w:t>不填写</w:t>
+      </w:r>
+    </w:p>
+    <w:p>
+      <w:pPr>
+        <w:pStyle w:val="a3"/>
+        <w:numPr>
+          <w:ilvl w:val="0"/>
+          <w:numId w:val="1"/>
+        </w:numPr>
+        <w:ind w:firstLineChars="0"/>
+      </w:pPr>
+      <w:r>
+        <w:rPr>
+          <w:rFonts w:hint="eastAsia"/>
+        </w:rPr>
+        <w:t>数据透视表</w:t>
+      </w:r>
+    </w:p>
+    <w:p>
+      <w:pPr>
+        <w:pStyle w:val="a3"/>
+        <w:numPr>
+          <w:ilvl w:val="0"/>
+          <w:numId w:val="1"/>
+        </w:numPr>
+        <w:ind w:firstLineChars="0"/>
+      </w:pPr>
+      <w:r>
+        <w:rPr>
+          <w:rFonts w:hint="eastAsia"/>
+        </w:rPr>
+        <w:t>图表</w:t>
+      </w:r>
+    </w:p>
+    <w:p>
+      <w:pPr>
+        <w:pStyle w:val="a3"/>
+        <w:numPr>
+          <w:ilvl w:val="0"/>
+          <w:numId w:val="1"/>
+        </w:numPr>
+        <w:ind w:firstLineChars="0"/>
+      </w:pPr>
+      <w:r>
+        <w:rPr>
+          <w:rFonts w:hint="eastAsia"/>
+        </w:rPr>
+        <w:t>迷你图</w:t>
+      </w:r>
       <w:bookmarkStart w:id="0" w:name="_GoBack"/>
       <w:bookmarkEnd w:id="0"/>
-      <w:r>
-        <w:t>order</w:t>
-      </w:r>
-      <w:r>
-        <w:rPr>
-          <w:rFonts w:hint="eastAsia"/>
-        </w:rPr>
-        <w:t>可以</w:t>
-      </w:r>
-      <w:r>
-        <w:t>不填写</w:t>
-      </w:r>
     </w:p>
     <w:sectPr>
       <w:pgSz w:w="11906" w:h="16838"/>
